--- a/BED CA1 Endpoint Testing with Postman.docx
+++ b/BED CA1 Endpoint Testing with Postman.docx
@@ -17,15 +17,7 @@
         <w:jc w:val="center"/>
       </w:pPr>
       <w:r>
-        <w:t xml:space="preserve">(Done by Hazem Bin </w:t>
-      </w:r>
-      <w:proofErr w:type="spellStart"/>
-      <w:r>
-        <w:t>Ryaz</w:t>
-      </w:r>
-      <w:proofErr w:type="spellEnd"/>
-      <w:r>
-        <w:t xml:space="preserve"> Patel P2200550)</w:t>
+        <w:t>(Done by Hazem Bin Ryaz Patel P2200550)</w:t>
       </w:r>
     </w:p>
     <w:p/>
@@ -35,11 +27,379 @@
       </w:pPr>
       <w:r>
         <w:t xml:space="preserve">Endpoint 1 </w:t>
+      </w:r>
+    </w:p>
+    <w:p/>
+    <w:p>
+      <w:r>
+        <w:t>Successful output with Status Code 200</w:t>
+      </w:r>
+    </w:p>
+    <w:p>
+      <w:r>
+        <w:rPr>
+          <w:noProof/>
+        </w:rPr>
+        <w:drawing>
+          <wp:inline distT="0" distB="0" distL="0" distR="0" wp14:anchorId="2516CCFC" wp14:editId="6362268D">
+            <wp:extent cx="5731510" cy="3418840"/>
+            <wp:effectExtent l="0" t="0" r="2540" b="0"/>
+            <wp:docPr id="1" name="Picture 1" descr="Graphical user interface, text, application, email&#10;&#10;Description automatically generated"/>
+            <wp:cNvGraphicFramePr>
+              <a:graphicFrameLocks xmlns:a="http://schemas.openxmlformats.org/drawingml/2006/main" noChangeAspect="1"/>
+            </wp:cNvGraphicFramePr>
+            <a:graphic xmlns:a="http://schemas.openxmlformats.org/drawingml/2006/main">
+              <a:graphicData uri="http://schemas.openxmlformats.org/drawingml/2006/picture">
+                <pic:pic xmlns:pic="http://schemas.openxmlformats.org/drawingml/2006/picture">
+                  <pic:nvPicPr>
+                    <pic:cNvPr id="1" name="Picture 1" descr="Graphical user interface, text, application, email&#10;&#10;Description automatically generated"/>
+                    <pic:cNvPicPr/>
+                  </pic:nvPicPr>
+                  <pic:blipFill>
+                    <a:blip r:embed="rId4"/>
+                    <a:stretch>
+                      <a:fillRect/>
+                    </a:stretch>
+                  </pic:blipFill>
+                  <pic:spPr>
+                    <a:xfrm>
+                      <a:off x="0" y="0"/>
+                      <a:ext cx="5731510" cy="3418840"/>
+                    </a:xfrm>
+                    <a:prstGeom prst="rect">
+                      <a:avLst/>
+                    </a:prstGeom>
+                  </pic:spPr>
+                </pic:pic>
+              </a:graphicData>
+            </a:graphic>
+          </wp:inline>
+        </w:drawing>
+      </w:r>
+    </w:p>
+    <w:p>
+      <w:r>
+        <w:t>Actor out of range /actor/9999</w:t>
+      </w:r>
+    </w:p>
+    <w:p>
+      <w:r>
+        <w:rPr>
+          <w:noProof/>
+        </w:rPr>
+        <w:drawing>
+          <wp:inline distT="0" distB="0" distL="0" distR="0" wp14:anchorId="65108350" wp14:editId="4CE87185">
+            <wp:extent cx="5731510" cy="3070225"/>
+            <wp:effectExtent l="0" t="0" r="2540" b="0"/>
+            <wp:docPr id="2" name="Picture 2" descr="Graphical user interface, text, application, email&#10;&#10;Description automatically generated"/>
+            <wp:cNvGraphicFramePr>
+              <a:graphicFrameLocks xmlns:a="http://schemas.openxmlformats.org/drawingml/2006/main" noChangeAspect="1"/>
+            </wp:cNvGraphicFramePr>
+            <a:graphic xmlns:a="http://schemas.openxmlformats.org/drawingml/2006/main">
+              <a:graphicData uri="http://schemas.openxmlformats.org/drawingml/2006/picture">
+                <pic:pic xmlns:pic="http://schemas.openxmlformats.org/drawingml/2006/picture">
+                  <pic:nvPicPr>
+                    <pic:cNvPr id="2" name="Picture 2" descr="Graphical user interface, text, application, email&#10;&#10;Description automatically generated"/>
+                    <pic:cNvPicPr/>
+                  </pic:nvPicPr>
+                  <pic:blipFill>
+                    <a:blip r:embed="rId5"/>
+                    <a:stretch>
+                      <a:fillRect/>
+                    </a:stretch>
+                  </pic:blipFill>
+                  <pic:spPr>
+                    <a:xfrm>
+                      <a:off x="0" y="0"/>
+                      <a:ext cx="5731510" cy="3070225"/>
+                    </a:xfrm>
+                    <a:prstGeom prst="rect">
+                      <a:avLst/>
+                    </a:prstGeom>
+                  </pic:spPr>
+                </pic:pic>
+              </a:graphicData>
+            </a:graphic>
+          </wp:inline>
+        </w:drawing>
+      </w:r>
+    </w:p>
+    <w:p>
+      <w:r>
+        <w:lastRenderedPageBreak/>
+        <w:t xml:space="preserve">Failure or Error MSG </w:t>
+      </w:r>
+    </w:p>
+    <w:p>
+      <w:r>
+        <w:rPr>
+          <w:noProof/>
+        </w:rPr>
+        <w:drawing>
+          <wp:inline distT="0" distB="0" distL="0" distR="0" wp14:anchorId="3B67D397" wp14:editId="4C99CDFA">
+            <wp:extent cx="5731510" cy="3253740"/>
+            <wp:effectExtent l="0" t="0" r="2540" b="3810"/>
+            <wp:docPr id="3" name="Picture 3" descr="Graphical user interface, text, application, email, website&#10;&#10;Description automatically generated"/>
+            <wp:cNvGraphicFramePr>
+              <a:graphicFrameLocks xmlns:a="http://schemas.openxmlformats.org/drawingml/2006/main" noChangeAspect="1"/>
+            </wp:cNvGraphicFramePr>
+            <a:graphic xmlns:a="http://schemas.openxmlformats.org/drawingml/2006/main">
+              <a:graphicData uri="http://schemas.openxmlformats.org/drawingml/2006/picture">
+                <pic:pic xmlns:pic="http://schemas.openxmlformats.org/drawingml/2006/picture">
+                  <pic:nvPicPr>
+                    <pic:cNvPr id="3" name="Picture 3" descr="Graphical user interface, text, application, email, website&#10;&#10;Description automatically generated"/>
+                    <pic:cNvPicPr/>
+                  </pic:nvPicPr>
+                  <pic:blipFill>
+                    <a:blip r:embed="rId6"/>
+                    <a:stretch>
+                      <a:fillRect/>
+                    </a:stretch>
+                  </pic:blipFill>
+                  <pic:spPr>
+                    <a:xfrm>
+                      <a:off x="0" y="0"/>
+                      <a:ext cx="5731510" cy="3253740"/>
+                    </a:xfrm>
+                    <a:prstGeom prst="rect">
+                      <a:avLst/>
+                    </a:prstGeom>
+                  </pic:spPr>
+                </pic:pic>
+              </a:graphicData>
+            </a:graphic>
+          </wp:inline>
+        </w:drawing>
+      </w:r>
+    </w:p>
+    <w:p/>
+    <w:p>
+      <w:pPr>
+        <w:pStyle w:val="Heading1"/>
+      </w:pPr>
+      <w:r>
+        <w:t>Endpoint 3</w:t>
+      </w:r>
+    </w:p>
+    <w:p>
+      <w:r>
+        <w:t xml:space="preserve">Status Code 201: Successfully created </w:t>
+      </w:r>
+    </w:p>
+    <w:p>
+      <w:r>
+        <w:drawing>
+          <wp:inline distT="0" distB="0" distL="0" distR="0" wp14:anchorId="168C8FD4" wp14:editId="1FFB5114">
+            <wp:extent cx="5731510" cy="3005455"/>
+            <wp:effectExtent l="0" t="0" r="2540" b="4445"/>
+            <wp:docPr id="4" name="Picture 4" descr="Graphical user interface, text, application, email&#10;&#10;Description automatically generated"/>
+            <wp:cNvGraphicFramePr>
+              <a:graphicFrameLocks xmlns:a="http://schemas.openxmlformats.org/drawingml/2006/main" noChangeAspect="1"/>
+            </wp:cNvGraphicFramePr>
+            <a:graphic xmlns:a="http://schemas.openxmlformats.org/drawingml/2006/main">
+              <a:graphicData uri="http://schemas.openxmlformats.org/drawingml/2006/picture">
+                <pic:pic xmlns:pic="http://schemas.openxmlformats.org/drawingml/2006/picture">
+                  <pic:nvPicPr>
+                    <pic:cNvPr id="4" name="Picture 4" descr="Graphical user interface, text, application, email&#10;&#10;Description automatically generated"/>
+                    <pic:cNvPicPr/>
+                  </pic:nvPicPr>
+                  <pic:blipFill>
+                    <a:blip r:embed="rId7"/>
+                    <a:stretch>
+                      <a:fillRect/>
+                    </a:stretch>
+                  </pic:blipFill>
+                  <pic:spPr>
+                    <a:xfrm>
+                      <a:off x="0" y="0"/>
+                      <a:ext cx="5731510" cy="3005455"/>
+                    </a:xfrm>
+                    <a:prstGeom prst="rect">
+                      <a:avLst/>
+                    </a:prstGeom>
+                  </pic:spPr>
+                </pic:pic>
+              </a:graphicData>
+            </a:graphic>
+          </wp:inline>
+        </w:drawing>
       </w:r>
     </w:p>
     <w:p/>
     <w:p/>
     <w:p/>
+    <w:p/>
+    <w:p>
+      <w:pPr>
+        <w:pStyle w:val="BodyText"/>
+        <w:spacing w:before="40" w:after="40"/>
+      </w:pPr>
+      <w:r>
+        <w:lastRenderedPageBreak/>
+        <w:t xml:space="preserve">Status Code 400: missing information from the body </w:t>
+      </w:r>
+    </w:p>
+    <w:p>
+      <w:pPr>
+        <w:pStyle w:val="BodyText"/>
+        <w:spacing w:before="40" w:after="40"/>
+      </w:pPr>
+    </w:p>
+    <w:p>
+      <w:pPr>
+        <w:pStyle w:val="BodyText"/>
+        <w:spacing w:before="40" w:after="40"/>
+        <w:rPr>
+          <w:rFonts w:asciiTheme="majorHAnsi" w:hAnsiTheme="majorHAnsi" w:cstheme="majorHAnsi"/>
+          <w:sz w:val="20"/>
+          <w:szCs w:val="20"/>
+        </w:rPr>
+      </w:pPr>
+      <w:r>
+        <w:rPr>
+          <w:rFonts w:asciiTheme="majorHAnsi" w:hAnsiTheme="majorHAnsi" w:cstheme="majorHAnsi"/>
+          <w:sz w:val="20"/>
+          <w:szCs w:val="20"/>
+        </w:rPr>
+        <w:drawing>
+          <wp:inline distT="0" distB="0" distL="0" distR="0" wp14:anchorId="01432F09" wp14:editId="30AB0E6D">
+            <wp:extent cx="5731510" cy="3221990"/>
+            <wp:effectExtent l="0" t="0" r="2540" b="0"/>
+            <wp:docPr id="5" name="Picture 5" descr="Graphical user interface, text, application, email&#10;&#10;Description automatically generated"/>
+            <wp:cNvGraphicFramePr>
+              <a:graphicFrameLocks xmlns:a="http://schemas.openxmlformats.org/drawingml/2006/main" noChangeAspect="1"/>
+            </wp:cNvGraphicFramePr>
+            <a:graphic xmlns:a="http://schemas.openxmlformats.org/drawingml/2006/main">
+              <a:graphicData uri="http://schemas.openxmlformats.org/drawingml/2006/picture">
+                <pic:pic xmlns:pic="http://schemas.openxmlformats.org/drawingml/2006/picture">
+                  <pic:nvPicPr>
+                    <pic:cNvPr id="5" name="Picture 5" descr="Graphical user interface, text, application, email&#10;&#10;Description automatically generated"/>
+                    <pic:cNvPicPr/>
+                  </pic:nvPicPr>
+                  <pic:blipFill>
+                    <a:blip r:embed="rId8"/>
+                    <a:stretch>
+                      <a:fillRect/>
+                    </a:stretch>
+                  </pic:blipFill>
+                  <pic:spPr>
+                    <a:xfrm>
+                      <a:off x="0" y="0"/>
+                      <a:ext cx="5731510" cy="3221990"/>
+                    </a:xfrm>
+                    <a:prstGeom prst="rect">
+                      <a:avLst/>
+                    </a:prstGeom>
+                  </pic:spPr>
+                </pic:pic>
+              </a:graphicData>
+            </a:graphic>
+          </wp:inline>
+        </w:drawing>
+      </w:r>
+    </w:p>
+    <w:p>
+      <w:pPr>
+        <w:rPr>
+          <w:lang w:val="en-US"/>
+        </w:rPr>
+      </w:pPr>
+    </w:p>
+    <w:p>
+      <w:pPr>
+        <w:rPr>
+          <w:lang w:val="en-US"/>
+        </w:rPr>
+      </w:pPr>
+      <w:r>
+        <w:rPr>
+          <w:lang w:val="en-US"/>
+        </w:rPr>
+        <w:t xml:space="preserve">Status Code </w:t>
+      </w:r>
+      <w:proofErr w:type="gramStart"/>
+      <w:r>
+        <w:rPr>
+          <w:lang w:val="en-US"/>
+        </w:rPr>
+        <w:t>500 :</w:t>
+      </w:r>
+      <w:proofErr w:type="gramEnd"/>
+      <w:r>
+        <w:rPr>
+          <w:lang w:val="en-US"/>
+        </w:rPr>
+        <w:t xml:space="preserve"> Internal Message Error</w:t>
+      </w:r>
+    </w:p>
+    <w:p>
+      <w:pPr>
+        <w:rPr>
+          <w:lang w:val="en-US"/>
+        </w:rPr>
+      </w:pPr>
+      <w:r>
+        <w:rPr>
+          <w:lang w:val="en-US"/>
+        </w:rPr>
+        <w:drawing>
+          <wp:inline distT="0" distB="0" distL="0" distR="0" wp14:anchorId="42B4D061" wp14:editId="46379EFE">
+            <wp:extent cx="5731510" cy="3114040"/>
+            <wp:effectExtent l="0" t="0" r="2540" b="0"/>
+            <wp:docPr id="6" name="Picture 6" descr="Graphical user interface, text, application, email, website&#10;&#10;Description automatically generated"/>
+            <wp:cNvGraphicFramePr>
+              <a:graphicFrameLocks xmlns:a="http://schemas.openxmlformats.org/drawingml/2006/main" noChangeAspect="1"/>
+            </wp:cNvGraphicFramePr>
+            <a:graphic xmlns:a="http://schemas.openxmlformats.org/drawingml/2006/main">
+              <a:graphicData uri="http://schemas.openxmlformats.org/drawingml/2006/picture">
+                <pic:pic xmlns:pic="http://schemas.openxmlformats.org/drawingml/2006/picture">
+                  <pic:nvPicPr>
+                    <pic:cNvPr id="6" name="Picture 6" descr="Graphical user interface, text, application, email, website&#10;&#10;Description automatically generated"/>
+                    <pic:cNvPicPr/>
+                  </pic:nvPicPr>
+                  <pic:blipFill>
+                    <a:blip r:embed="rId9"/>
+                    <a:stretch>
+                      <a:fillRect/>
+                    </a:stretch>
+                  </pic:blipFill>
+                  <pic:spPr>
+                    <a:xfrm>
+                      <a:off x="0" y="0"/>
+                      <a:ext cx="5731510" cy="3114040"/>
+                    </a:xfrm>
+                    <a:prstGeom prst="rect">
+                      <a:avLst/>
+                    </a:prstGeom>
+                  </pic:spPr>
+                </pic:pic>
+              </a:graphicData>
+            </a:graphic>
+          </wp:inline>
+        </w:drawing>
+      </w:r>
+    </w:p>
+    <w:p>
+      <w:pPr>
+        <w:rPr>
+          <w:lang w:val="en-US"/>
+        </w:rPr>
+      </w:pPr>
+    </w:p>
+    <w:p>
+      <w:pPr>
+        <w:rPr>
+          <w:lang w:val="en-US"/>
+        </w:rPr>
+      </w:pPr>
+    </w:p>
+    <w:p>
+      <w:pPr>
+        <w:rPr>
+          <w:lang w:val="en-US"/>
+        </w:rPr>
+      </w:pPr>
+    </w:p>
     <w:sectPr>
       <w:pgSz w:w="11906" w:h="16838"/>
       <w:pgMar w:top="1440" w:right="1440" w:bottom="1440" w:left="1440" w:header="708" w:footer="708" w:gutter="0"/>
@@ -134,7 +494,7 @@
     <w:lsdException w:name="Closing" w:semiHidden="1" w:unhideWhenUsed="1"/>
     <w:lsdException w:name="Signature" w:semiHidden="1" w:unhideWhenUsed="1"/>
     <w:lsdException w:name="Default Paragraph Font" w:semiHidden="1" w:uiPriority="1" w:unhideWhenUsed="1"/>
-    <w:lsdException w:name="Body Text" w:semiHidden="1" w:unhideWhenUsed="1"/>
+    <w:lsdException w:name="Body Text" w:semiHidden="1" w:uiPriority="0" w:unhideWhenUsed="1" w:qFormat="1"/>
     <w:lsdException w:name="Body Text Indent" w:semiHidden="1" w:unhideWhenUsed="1"/>
     <w:lsdException w:name="List Continue" w:semiHidden="1" w:unhideWhenUsed="1"/>
     <w:lsdException w:name="List Continue 2" w:semiHidden="1" w:unhideWhenUsed="1"/>
@@ -579,6 +939,34 @@
       <w:szCs w:val="26"/>
     </w:rPr>
   </w:style>
+  <w:style w:type="paragraph" w:styleId="BodyText">
+    <w:name w:val="Body Text"/>
+    <w:basedOn w:val="Normal"/>
+    <w:link w:val="BodyTextChar"/>
+    <w:qFormat/>
+    <w:rsid w:val="00DA7A2C"/>
+    <w:pPr>
+      <w:spacing w:before="180" w:after="180" w:line="240" w:lineRule="auto"/>
+    </w:pPr>
+    <w:rPr>
+      <w:rFonts w:eastAsiaTheme="minorHAnsi"/>
+      <w:sz w:val="24"/>
+      <w:szCs w:val="24"/>
+      <w:lang w:val="en-US" w:eastAsia="en-US"/>
+    </w:rPr>
+  </w:style>
+  <w:style w:type="character" w:customStyle="1" w:styleId="BodyTextChar">
+    <w:name w:val="Body Text Char"/>
+    <w:basedOn w:val="DefaultParagraphFont"/>
+    <w:link w:val="BodyText"/>
+    <w:rsid w:val="00DA7A2C"/>
+    <w:rPr>
+      <w:rFonts w:eastAsiaTheme="minorHAnsi"/>
+      <w:sz w:val="24"/>
+      <w:szCs w:val="24"/>
+      <w:lang w:val="en-US" w:eastAsia="en-US"/>
+    </w:rPr>
+  </w:style>
 </w:styles>
 </file>
 

--- a/BED CA1 Endpoint Testing with Postman.docx
+++ b/BED CA1 Endpoint Testing with Postman.docx
@@ -37,13 +37,10 @@
     </w:p>
     <w:p>
       <w:r>
-        <w:rPr>
-          <w:noProof/>
-        </w:rPr>
         <w:drawing>
-          <wp:inline distT="0" distB="0" distL="0" distR="0" wp14:anchorId="2516CCFC" wp14:editId="6362268D">
-            <wp:extent cx="5731510" cy="3418840"/>
-            <wp:effectExtent l="0" t="0" r="2540" b="0"/>
+          <wp:inline distT="0" distB="0" distL="0" distR="0" wp14:anchorId="127A97F8" wp14:editId="592479F4">
+            <wp:extent cx="5731510" cy="3119120"/>
+            <wp:effectExtent l="0" t="0" r="2540" b="5080"/>
             <wp:docPr id="1" name="Picture 1" descr="Graphical user interface, text, application, email&#10;&#10;Description automatically generated"/>
             <wp:cNvGraphicFramePr>
               <a:graphicFrameLocks xmlns:a="http://schemas.openxmlformats.org/drawingml/2006/main" noChangeAspect="1"/>
@@ -56,7 +53,7 @@
                     <pic:cNvPicPr/>
                   </pic:nvPicPr>
                   <pic:blipFill>
-                    <a:blip r:embed="rId4"/>
+                    <a:blip r:embed="rId5"/>
                     <a:stretch>
                       <a:fillRect/>
                     </a:stretch>
@@ -64,7 +61,7 @@
                   <pic:spPr>
                     <a:xfrm>
                       <a:off x="0" y="0"/>
-                      <a:ext cx="5731510" cy="3418840"/>
+                      <a:ext cx="5731510" cy="3119120"/>
                     </a:xfrm>
                     <a:prstGeom prst="rect">
                       <a:avLst/>
@@ -84,14 +81,11 @@
     </w:p>
     <w:p>
       <w:r>
-        <w:rPr>
-          <w:noProof/>
-        </w:rPr>
         <w:drawing>
-          <wp:inline distT="0" distB="0" distL="0" distR="0" wp14:anchorId="65108350" wp14:editId="4CE87185">
-            <wp:extent cx="5731510" cy="3070225"/>
-            <wp:effectExtent l="0" t="0" r="2540" b="0"/>
-            <wp:docPr id="2" name="Picture 2" descr="Graphical user interface, text, application, email&#10;&#10;Description automatically generated"/>
+          <wp:inline distT="0" distB="0" distL="0" distR="0" wp14:anchorId="557DD87C" wp14:editId="57647DB3">
+            <wp:extent cx="5731510" cy="2701290"/>
+            <wp:effectExtent l="0" t="0" r="2540" b="3810"/>
+            <wp:docPr id="7" name="Picture 7" descr="Graphical user interface, text, application, email&#10;&#10;Description automatically generated"/>
             <wp:cNvGraphicFramePr>
               <a:graphicFrameLocks xmlns:a="http://schemas.openxmlformats.org/drawingml/2006/main" noChangeAspect="1"/>
             </wp:cNvGraphicFramePr>
@@ -99,55 +93,7 @@
               <a:graphicData uri="http://schemas.openxmlformats.org/drawingml/2006/picture">
                 <pic:pic xmlns:pic="http://schemas.openxmlformats.org/drawingml/2006/picture">
                   <pic:nvPicPr>
-                    <pic:cNvPr id="2" name="Picture 2" descr="Graphical user interface, text, application, email&#10;&#10;Description automatically generated"/>
-                    <pic:cNvPicPr/>
-                  </pic:nvPicPr>
-                  <pic:blipFill>
-                    <a:blip r:embed="rId5"/>
-                    <a:stretch>
-                      <a:fillRect/>
-                    </a:stretch>
-                  </pic:blipFill>
-                  <pic:spPr>
-                    <a:xfrm>
-                      <a:off x="0" y="0"/>
-                      <a:ext cx="5731510" cy="3070225"/>
-                    </a:xfrm>
-                    <a:prstGeom prst="rect">
-                      <a:avLst/>
-                    </a:prstGeom>
-                  </pic:spPr>
-                </pic:pic>
-              </a:graphicData>
-            </a:graphic>
-          </wp:inline>
-        </w:drawing>
-      </w:r>
-    </w:p>
-    <w:p>
-      <w:r>
-        <w:lastRenderedPageBreak/>
-        <w:t xml:space="preserve">Failure or Error MSG </w:t>
-      </w:r>
-    </w:p>
-    <w:p>
-      <w:r>
-        <w:rPr>
-          <w:noProof/>
-        </w:rPr>
-        <w:drawing>
-          <wp:inline distT="0" distB="0" distL="0" distR="0" wp14:anchorId="3B67D397" wp14:editId="4C99CDFA">
-            <wp:extent cx="5731510" cy="3253740"/>
-            <wp:effectExtent l="0" t="0" r="2540" b="3810"/>
-            <wp:docPr id="3" name="Picture 3" descr="Graphical user interface, text, application, email, website&#10;&#10;Description automatically generated"/>
-            <wp:cNvGraphicFramePr>
-              <a:graphicFrameLocks xmlns:a="http://schemas.openxmlformats.org/drawingml/2006/main" noChangeAspect="1"/>
-            </wp:cNvGraphicFramePr>
-            <a:graphic xmlns:a="http://schemas.openxmlformats.org/drawingml/2006/main">
-              <a:graphicData uri="http://schemas.openxmlformats.org/drawingml/2006/picture">
-                <pic:pic xmlns:pic="http://schemas.openxmlformats.org/drawingml/2006/picture">
-                  <pic:nvPicPr>
-                    <pic:cNvPr id="3" name="Picture 3" descr="Graphical user interface, text, application, email, website&#10;&#10;Description automatically generated"/>
+                    <pic:cNvPr id="7" name="Picture 7" descr="Graphical user interface, text, application, email&#10;&#10;Description automatically generated"/>
                     <pic:cNvPicPr/>
                   </pic:nvPicPr>
                   <pic:blipFill>
@@ -159,7 +105,7 @@
                   <pic:spPr>
                     <a:xfrm>
                       <a:off x="0" y="0"/>
-                      <a:ext cx="5731510" cy="3253740"/>
+                      <a:ext cx="5731510" cy="2701290"/>
                     </a:xfrm>
                     <a:prstGeom prst="rect">
                       <a:avLst/>
@@ -172,6 +118,51 @@
         </w:drawing>
       </w:r>
     </w:p>
+    <w:p>
+      <w:r>
+        <w:t xml:space="preserve">Failure or Error MSG </w:t>
+      </w:r>
+    </w:p>
+    <w:p>
+      <w:r>
+        <w:lastRenderedPageBreak/>
+        <w:drawing>
+          <wp:inline distT="0" distB="0" distL="0" distR="0" wp14:anchorId="7B153770" wp14:editId="4A0E9942">
+            <wp:extent cx="5731510" cy="2922905"/>
+            <wp:effectExtent l="0" t="0" r="2540" b="0"/>
+            <wp:docPr id="8" name="Picture 8" descr="Graphical user interface, text, application, email&#10;&#10;Description automatically generated"/>
+            <wp:cNvGraphicFramePr>
+              <a:graphicFrameLocks xmlns:a="http://schemas.openxmlformats.org/drawingml/2006/main" noChangeAspect="1"/>
+            </wp:cNvGraphicFramePr>
+            <a:graphic xmlns:a="http://schemas.openxmlformats.org/drawingml/2006/main">
+              <a:graphicData uri="http://schemas.openxmlformats.org/drawingml/2006/picture">
+                <pic:pic xmlns:pic="http://schemas.openxmlformats.org/drawingml/2006/picture">
+                  <pic:nvPicPr>
+                    <pic:cNvPr id="8" name="Picture 8" descr="Graphical user interface, text, application, email&#10;&#10;Description automatically generated"/>
+                    <pic:cNvPicPr/>
+                  </pic:nvPicPr>
+                  <pic:blipFill>
+                    <a:blip r:embed="rId7"/>
+                    <a:stretch>
+                      <a:fillRect/>
+                    </a:stretch>
+                  </pic:blipFill>
+                  <pic:spPr>
+                    <a:xfrm>
+                      <a:off x="0" y="0"/>
+                      <a:ext cx="5731510" cy="2922905"/>
+                    </a:xfrm>
+                    <a:prstGeom prst="rect">
+                      <a:avLst/>
+                    </a:prstGeom>
+                  </pic:spPr>
+                </pic:pic>
+              </a:graphicData>
+            </a:graphic>
+          </wp:inline>
+        </w:drawing>
+      </w:r>
+    </w:p>
     <w:p/>
     <w:p>
       <w:pPr>
@@ -188,6 +179,9 @@
     </w:p>
     <w:p>
       <w:r>
+        <w:rPr>
+          <w:noProof/>
+        </w:rPr>
         <w:drawing>
           <wp:inline distT="0" distB="0" distL="0" distR="0" wp14:anchorId="168C8FD4" wp14:editId="1FFB5114">
             <wp:extent cx="5731510" cy="3005455"/>
@@ -204,7 +198,7 @@
                     <pic:cNvPicPr/>
                   </pic:nvPicPr>
                   <pic:blipFill>
-                    <a:blip r:embed="rId7"/>
+                    <a:blip r:embed="rId8"/>
                     <a:stretch>
                       <a:fillRect/>
                     </a:stretch>
@@ -235,7 +229,6 @@
         <w:spacing w:before="40" w:after="40"/>
       </w:pPr>
       <w:r>
-        <w:lastRenderedPageBreak/>
         <w:t xml:space="preserve">Status Code 400: missing information from the body </w:t>
       </w:r>
     </w:p>
@@ -258,9 +251,11 @@
       <w:r>
         <w:rPr>
           <w:rFonts w:asciiTheme="majorHAnsi" w:hAnsiTheme="majorHAnsi" w:cstheme="majorHAnsi"/>
+          <w:noProof/>
           <w:sz w:val="20"/>
           <w:szCs w:val="20"/>
         </w:rPr>
+        <w:lastRenderedPageBreak/>
         <w:drawing>
           <wp:inline distT="0" distB="0" distL="0" distR="0" wp14:anchorId="01432F09" wp14:editId="30AB0E6D">
             <wp:extent cx="5731510" cy="3221990"/>
@@ -277,7 +272,7 @@
                     <pic:cNvPicPr/>
                   </pic:nvPicPr>
                   <pic:blipFill>
-                    <a:blip r:embed="rId8"/>
+                    <a:blip r:embed="rId9"/>
                     <a:stretch>
                       <a:fillRect/>
                     </a:stretch>
@@ -340,6 +335,7 @@
       </w:pPr>
       <w:r>
         <w:rPr>
+          <w:noProof/>
           <w:lang w:val="en-US"/>
         </w:rPr>
         <w:drawing>
@@ -358,7 +354,7 @@
                     <pic:cNvPicPr/>
                   </pic:nvPicPr>
                   <pic:blipFill>
-                    <a:blip r:embed="rId9"/>
+                    <a:blip r:embed="rId10"/>
                     <a:stretch>
                       <a:fillRect/>
                     </a:stretch>
@@ -1263,4 +1259,16 @@
     </a:ext>
   </a:extLst>
 </a:theme>
+</file>
+
+<file path=customXml/item1.xml><?xml version="1.0" encoding="utf-8"?>
+<b:Sources xmlns:b="http://schemas.openxmlformats.org/officeDocument/2006/bibliography" xmlns="http://schemas.openxmlformats.org/officeDocument/2006/bibliography" SelectedStyle="\APASixthEditionOfficeOnline.xsl" StyleName="APA" Version="6"/>
+</file>
+
+<file path=customXml/itemProps1.xml><?xml version="1.0" encoding="utf-8"?>
+<ds:datastoreItem xmlns:ds="http://schemas.openxmlformats.org/officeDocument/2006/customXml" ds:itemID="{15226143-238F-4437-9ECC-43D4AE253643}">
+  <ds:schemaRefs>
+    <ds:schemaRef ds:uri="http://schemas.openxmlformats.org/officeDocument/2006/bibliography"/>
+  </ds:schemaRefs>
+</ds:datastoreItem>
 </file>